--- a/dataStudy/CÁC KIẾN THỨC VỀ LARAVEL.docx
+++ b/dataStudy/CÁC KIẾN THỨC VỀ LARAVEL.docx
@@ -952,8 +952,6 @@
       <w:pPr>
         <w:jc w:val="both"/>
       </w:pPr>
-      <w:bookmarkStart w:id="0" w:name="_GoBack"/>
-      <w:bookmarkEnd w:id="0"/>
     </w:p>
     <w:p>
       <w:pPr>
@@ -1128,6 +1126,11 @@
     <w:p>
       <w:pPr>
         <w:jc w:val="both"/>
+      </w:pPr>
+    </w:p>
+    <w:p>
+      <w:pPr>
+        <w:jc w:val="both"/>
         <w:rPr>
           <w:rFonts w:hint="default"/>
           <w:b/>
@@ -1152,16 +1155,12 @@
     <w:p>
       <w:pPr>
         <w:jc w:val="both"/>
-        <w:rPr>
-          <w:rFonts w:hint="default"/>
-          <w:lang w:val="vi-VN"/>
-        </w:rPr>
       </w:pPr>
       <w:r>
         <w:drawing>
           <wp:inline distT="0" distB="0" distL="114300" distR="114300">
-            <wp:extent cx="4723765" cy="6448425"/>
-            <wp:effectExtent l="0" t="0" r="635" b="9525"/>
+            <wp:extent cx="5499100" cy="7506335"/>
+            <wp:effectExtent l="0" t="0" r="6350" b="18415"/>
             <wp:docPr id="1" name="Picture 1"/>
             <wp:cNvGraphicFramePr>
               <a:graphicFrameLocks xmlns:a="http://schemas.openxmlformats.org/drawingml/2006/main" noChangeAspect="1"/>
@@ -1184,7 +1183,7 @@
                   <pic:spPr>
                     <a:xfrm>
                       <a:off x="0" y="0"/>
-                      <a:ext cx="4723765" cy="6448425"/>
+                      <a:ext cx="5499100" cy="7506335"/>
                     </a:xfrm>
                     <a:prstGeom prst="rect">
                       <a:avLst/>
@@ -1200,6 +1199,630 @@
           </wp:inline>
         </w:drawing>
       </w:r>
+    </w:p>
+    <w:p>
+      <w:pPr>
+        <w:jc w:val="both"/>
+      </w:pPr>
+    </w:p>
+    <w:p>
+      <w:pPr>
+        <w:jc w:val="both"/>
+        <w:rPr>
+          <w:rFonts w:hint="default"/>
+          <w:b/>
+          <w:bCs/>
+          <w:sz w:val="44"/>
+          <w:szCs w:val="44"/>
+          <w:lang w:val="vi-VN"/>
+        </w:rPr>
+      </w:pPr>
+    </w:p>
+    <w:p>
+      <w:pPr>
+        <w:jc w:val="both"/>
+        <w:rPr>
+          <w:rFonts w:hint="default"/>
+          <w:b/>
+          <w:bCs/>
+          <w:sz w:val="44"/>
+          <w:szCs w:val="44"/>
+          <w:lang w:val="vi-VN"/>
+        </w:rPr>
+      </w:pPr>
+    </w:p>
+    <w:p>
+      <w:pPr>
+        <w:jc w:val="both"/>
+        <w:rPr>
+          <w:rFonts w:hint="default"/>
+          <w:b/>
+          <w:bCs/>
+          <w:sz w:val="44"/>
+          <w:szCs w:val="44"/>
+          <w:lang w:val="vi-VN"/>
+        </w:rPr>
+      </w:pPr>
+    </w:p>
+    <w:p>
+      <w:pPr>
+        <w:jc w:val="both"/>
+        <w:rPr>
+          <w:rFonts w:hint="default"/>
+          <w:b/>
+          <w:bCs/>
+          <w:sz w:val="44"/>
+          <w:szCs w:val="44"/>
+          <w:lang w:val="vi-VN"/>
+        </w:rPr>
+      </w:pPr>
+    </w:p>
+    <w:p>
+      <w:pPr>
+        <w:jc w:val="both"/>
+        <w:rPr>
+          <w:rFonts w:hint="default"/>
+          <w:b/>
+          <w:bCs/>
+          <w:sz w:val="44"/>
+          <w:szCs w:val="44"/>
+          <w:lang w:val="vi-VN"/>
+        </w:rPr>
+      </w:pPr>
+    </w:p>
+    <w:p>
+      <w:pPr>
+        <w:jc w:val="both"/>
+        <w:rPr>
+          <w:rFonts w:hint="default"/>
+          <w:b/>
+          <w:bCs/>
+          <w:sz w:val="44"/>
+          <w:szCs w:val="44"/>
+          <w:lang w:val="vi-VN"/>
+        </w:rPr>
+      </w:pPr>
+      <w:r>
+        <w:rPr>
+          <w:rFonts w:hint="default"/>
+          <w:b/>
+          <w:bCs/>
+          <w:sz w:val="44"/>
+          <w:szCs w:val="44"/>
+          <w:lang w:val="vi-VN"/>
+        </w:rPr>
+        <w:t># Thao tác với Respone()</w:t>
+      </w:r>
+    </w:p>
+    <w:p>
+      <w:pPr>
+        <w:jc w:val="both"/>
+      </w:pPr>
+      <w:r>
+        <w:drawing>
+          <wp:inline distT="0" distB="0" distL="114300" distR="114300">
+            <wp:extent cx="5272405" cy="3324225"/>
+            <wp:effectExtent l="0" t="0" r="4445" b="9525"/>
+            <wp:docPr id="6" name="Picture 1"/>
+            <wp:cNvGraphicFramePr>
+              <a:graphicFrameLocks xmlns:a="http://schemas.openxmlformats.org/drawingml/2006/main" noChangeAspect="1"/>
+            </wp:cNvGraphicFramePr>
+            <a:graphic xmlns:a="http://schemas.openxmlformats.org/drawingml/2006/main">
+              <a:graphicData uri="http://schemas.openxmlformats.org/drawingml/2006/picture">
+                <pic:pic xmlns:pic="http://schemas.openxmlformats.org/drawingml/2006/picture">
+                  <pic:nvPicPr>
+                    <pic:cNvPr id="6" name="Picture 1"/>
+                    <pic:cNvPicPr>
+                      <a:picLocks noChangeAspect="1"/>
+                    </pic:cNvPicPr>
+                  </pic:nvPicPr>
+                  <pic:blipFill>
+                    <a:blip r:embed="rId15"/>
+                    <a:stretch>
+                      <a:fillRect/>
+                    </a:stretch>
+                  </pic:blipFill>
+                  <pic:spPr>
+                    <a:xfrm>
+                      <a:off x="0" y="0"/>
+                      <a:ext cx="5272405" cy="3324225"/>
+                    </a:xfrm>
+                    <a:prstGeom prst="rect">
+                      <a:avLst/>
+                    </a:prstGeom>
+                    <a:noFill/>
+                    <a:ln>
+                      <a:noFill/>
+                    </a:ln>
+                  </pic:spPr>
+                </pic:pic>
+              </a:graphicData>
+            </a:graphic>
+          </wp:inline>
+        </w:drawing>
+      </w:r>
+    </w:p>
+    <w:p>
+      <w:pPr>
+        <w:jc w:val="both"/>
+      </w:pPr>
+    </w:p>
+    <w:p>
+      <w:pPr>
+        <w:jc w:val="both"/>
+      </w:pPr>
+    </w:p>
+    <w:p>
+      <w:pPr>
+        <w:jc w:val="both"/>
+      </w:pPr>
+    </w:p>
+    <w:p>
+      <w:pPr>
+        <w:jc w:val="both"/>
+      </w:pPr>
+    </w:p>
+    <w:p>
+      <w:pPr>
+        <w:jc w:val="both"/>
+      </w:pPr>
+    </w:p>
+    <w:p>
+      <w:pPr>
+        <w:jc w:val="both"/>
+      </w:pPr>
+    </w:p>
+    <w:p>
+      <w:pPr>
+        <w:jc w:val="both"/>
+      </w:pPr>
+    </w:p>
+    <w:p>
+      <w:pPr>
+        <w:jc w:val="both"/>
+      </w:pPr>
+    </w:p>
+    <w:p>
+      <w:pPr>
+        <w:jc w:val="both"/>
+      </w:pPr>
+    </w:p>
+    <w:p>
+      <w:pPr>
+        <w:jc w:val="both"/>
+      </w:pPr>
+    </w:p>
+    <w:p>
+      <w:pPr>
+        <w:jc w:val="both"/>
+      </w:pPr>
+    </w:p>
+    <w:p>
+      <w:pPr>
+        <w:jc w:val="both"/>
+      </w:pPr>
+    </w:p>
+    <w:p>
+      <w:pPr>
+        <w:jc w:val="both"/>
+      </w:pPr>
+    </w:p>
+    <w:p>
+      <w:pPr>
+        <w:jc w:val="both"/>
+      </w:pPr>
+    </w:p>
+    <w:p>
+      <w:pPr>
+        <w:jc w:val="both"/>
+      </w:pPr>
+    </w:p>
+    <w:p>
+      <w:pPr>
+        <w:jc w:val="both"/>
+      </w:pPr>
+    </w:p>
+    <w:p>
+      <w:pPr>
+        <w:jc w:val="both"/>
+      </w:pPr>
+    </w:p>
+    <w:p>
+      <w:pPr>
+        <w:jc w:val="both"/>
+      </w:pPr>
+    </w:p>
+    <w:p>
+      <w:pPr>
+        <w:jc w:val="both"/>
+      </w:pPr>
+    </w:p>
+    <w:p>
+      <w:pPr>
+        <w:jc w:val="both"/>
+      </w:pPr>
+    </w:p>
+    <w:p>
+      <w:pPr>
+        <w:jc w:val="both"/>
+      </w:pPr>
+    </w:p>
+    <w:p>
+      <w:pPr>
+        <w:jc w:val="both"/>
+      </w:pPr>
+    </w:p>
+    <w:p>
+      <w:pPr>
+        <w:jc w:val="both"/>
+      </w:pPr>
+    </w:p>
+    <w:p>
+      <w:pPr>
+        <w:jc w:val="both"/>
+      </w:pPr>
+    </w:p>
+    <w:p>
+      <w:pPr>
+        <w:jc w:val="both"/>
+      </w:pPr>
+    </w:p>
+    <w:p>
+      <w:pPr>
+        <w:jc w:val="both"/>
+        <w:rPr>
+          <w:rFonts w:hint="default"/>
+          <w:b/>
+          <w:bCs/>
+          <w:sz w:val="44"/>
+          <w:szCs w:val="44"/>
+          <w:lang w:val="vi-VN"/>
+        </w:rPr>
+      </w:pPr>
+      <w:r>
+        <w:rPr>
+          <w:rFonts w:hint="default"/>
+          <w:b/>
+          <w:bCs/>
+          <w:sz w:val="44"/>
+          <w:szCs w:val="44"/>
+          <w:lang w:val="vi-VN"/>
+        </w:rPr>
+        <w:t># Thao tác với SESSION</w:t>
+      </w:r>
+    </w:p>
+    <w:p>
+      <w:pPr>
+        <w:jc w:val="both"/>
+      </w:pPr>
+    </w:p>
+    <w:p>
+      <w:pPr>
+        <w:jc w:val="both"/>
+      </w:pPr>
+      <w:r>
+        <w:drawing>
+          <wp:inline distT="0" distB="0" distL="114300" distR="114300">
+            <wp:extent cx="5723255" cy="7907020"/>
+            <wp:effectExtent l="0" t="0" r="10795" b="17780"/>
+            <wp:docPr id="7" name="Picture 1"/>
+            <wp:cNvGraphicFramePr>
+              <a:graphicFrameLocks xmlns:a="http://schemas.openxmlformats.org/drawingml/2006/main" noChangeAspect="1"/>
+            </wp:cNvGraphicFramePr>
+            <a:graphic xmlns:a="http://schemas.openxmlformats.org/drawingml/2006/main">
+              <a:graphicData uri="http://schemas.openxmlformats.org/drawingml/2006/picture">
+                <pic:pic xmlns:pic="http://schemas.openxmlformats.org/drawingml/2006/picture">
+                  <pic:nvPicPr>
+                    <pic:cNvPr id="7" name="Picture 1"/>
+                    <pic:cNvPicPr>
+                      <a:picLocks noChangeAspect="1"/>
+                    </pic:cNvPicPr>
+                  </pic:nvPicPr>
+                  <pic:blipFill>
+                    <a:blip r:embed="rId16"/>
+                    <a:stretch>
+                      <a:fillRect/>
+                    </a:stretch>
+                  </pic:blipFill>
+                  <pic:spPr>
+                    <a:xfrm>
+                      <a:off x="0" y="0"/>
+                      <a:ext cx="5723255" cy="7907020"/>
+                    </a:xfrm>
+                    <a:prstGeom prst="rect">
+                      <a:avLst/>
+                    </a:prstGeom>
+                    <a:noFill/>
+                    <a:ln>
+                      <a:noFill/>
+                    </a:ln>
+                  </pic:spPr>
+                </pic:pic>
+              </a:graphicData>
+            </a:graphic>
+          </wp:inline>
+        </w:drawing>
+      </w:r>
+    </w:p>
+    <w:p>
+      <w:pPr>
+        <w:jc w:val="both"/>
+      </w:pPr>
+    </w:p>
+    <w:p>
+      <w:pPr>
+        <w:jc w:val="both"/>
+      </w:pPr>
+    </w:p>
+    <w:p>
+      <w:pPr>
+        <w:jc w:val="both"/>
+        <w:rPr>
+          <w:rFonts w:hint="default"/>
+          <w:b/>
+          <w:bCs/>
+          <w:sz w:val="44"/>
+          <w:szCs w:val="44"/>
+          <w:lang w:val="vi-VN"/>
+        </w:rPr>
+      </w:pPr>
+      <w:r>
+        <w:rPr>
+          <w:rFonts w:hint="default"/>
+          <w:b/>
+          <w:bCs/>
+          <w:sz w:val="44"/>
+          <w:szCs w:val="44"/>
+          <w:lang w:val="vi-VN"/>
+        </w:rPr>
+        <w:t># Thao tác với Cache</w:t>
+      </w:r>
+    </w:p>
+    <w:p>
+      <w:pPr>
+        <w:jc w:val="both"/>
+      </w:pPr>
+    </w:p>
+    <w:p>
+      <w:pPr>
+        <w:jc w:val="both"/>
+      </w:pPr>
+      <w:r>
+        <w:drawing>
+          <wp:inline distT="0" distB="0" distL="114300" distR="114300">
+            <wp:extent cx="5268595" cy="5321935"/>
+            <wp:effectExtent l="0" t="0" r="8255" b="12065"/>
+            <wp:docPr id="9" name="Picture 2"/>
+            <wp:cNvGraphicFramePr>
+              <a:graphicFrameLocks xmlns:a="http://schemas.openxmlformats.org/drawingml/2006/main" noChangeAspect="1"/>
+            </wp:cNvGraphicFramePr>
+            <a:graphic xmlns:a="http://schemas.openxmlformats.org/drawingml/2006/main">
+              <a:graphicData uri="http://schemas.openxmlformats.org/drawingml/2006/picture">
+                <pic:pic xmlns:pic="http://schemas.openxmlformats.org/drawingml/2006/picture">
+                  <pic:nvPicPr>
+                    <pic:cNvPr id="9" name="Picture 2"/>
+                    <pic:cNvPicPr>
+                      <a:picLocks noChangeAspect="1"/>
+                    </pic:cNvPicPr>
+                  </pic:nvPicPr>
+                  <pic:blipFill>
+                    <a:blip r:embed="rId17"/>
+                    <a:stretch>
+                      <a:fillRect/>
+                    </a:stretch>
+                  </pic:blipFill>
+                  <pic:spPr>
+                    <a:xfrm>
+                      <a:off x="0" y="0"/>
+                      <a:ext cx="5268595" cy="5321935"/>
+                    </a:xfrm>
+                    <a:prstGeom prst="rect">
+                      <a:avLst/>
+                    </a:prstGeom>
+                    <a:noFill/>
+                    <a:ln>
+                      <a:noFill/>
+                    </a:ln>
+                  </pic:spPr>
+                </pic:pic>
+              </a:graphicData>
+            </a:graphic>
+          </wp:inline>
+        </w:drawing>
+      </w:r>
+    </w:p>
+    <w:p>
+      <w:pPr>
+        <w:jc w:val="both"/>
+      </w:pPr>
+    </w:p>
+    <w:p>
+      <w:pPr>
+        <w:jc w:val="both"/>
+      </w:pPr>
+    </w:p>
+    <w:p>
+      <w:pPr>
+        <w:jc w:val="both"/>
+      </w:pPr>
+    </w:p>
+    <w:p>
+      <w:pPr>
+        <w:jc w:val="both"/>
+      </w:pPr>
+    </w:p>
+    <w:p>
+      <w:pPr>
+        <w:jc w:val="both"/>
+      </w:pPr>
+    </w:p>
+    <w:p>
+      <w:pPr>
+        <w:jc w:val="both"/>
+      </w:pPr>
+    </w:p>
+    <w:p>
+      <w:pPr>
+        <w:jc w:val="both"/>
+      </w:pPr>
+    </w:p>
+    <w:p>
+      <w:pPr>
+        <w:jc w:val="both"/>
+      </w:pPr>
+    </w:p>
+    <w:p>
+      <w:pPr>
+        <w:jc w:val="both"/>
+      </w:pPr>
+    </w:p>
+    <w:p>
+      <w:pPr>
+        <w:jc w:val="both"/>
+      </w:pPr>
+    </w:p>
+    <w:p>
+      <w:pPr>
+        <w:jc w:val="both"/>
+      </w:pPr>
+    </w:p>
+    <w:p>
+      <w:pPr>
+        <w:jc w:val="both"/>
+      </w:pPr>
+    </w:p>
+    <w:p>
+      <w:pPr>
+        <w:jc w:val="both"/>
+      </w:pPr>
+    </w:p>
+    <w:p>
+      <w:pPr>
+        <w:jc w:val="both"/>
+      </w:pPr>
+    </w:p>
+    <w:p>
+      <w:pPr>
+        <w:jc w:val="both"/>
+      </w:pPr>
+    </w:p>
+    <w:p>
+      <w:pPr>
+        <w:jc w:val="both"/>
+      </w:pPr>
+    </w:p>
+    <w:p>
+      <w:pPr>
+        <w:jc w:val="both"/>
+      </w:pPr>
+    </w:p>
+    <w:p>
+      <w:pPr>
+        <w:jc w:val="both"/>
+      </w:pPr>
+    </w:p>
+    <w:p>
+      <w:pPr>
+        <w:jc w:val="both"/>
+      </w:pPr>
+    </w:p>
+    <w:p>
+      <w:pPr>
+        <w:jc w:val="both"/>
+      </w:pPr>
+    </w:p>
+    <w:p>
+      <w:pPr>
+        <w:jc w:val="both"/>
+      </w:pPr>
+    </w:p>
+    <w:p>
+      <w:pPr>
+        <w:jc w:val="both"/>
+      </w:pPr>
+    </w:p>
+    <w:p>
+      <w:pPr>
+        <w:jc w:val="both"/>
+        <w:rPr>
+          <w:rFonts w:hint="default"/>
+          <w:b/>
+          <w:bCs/>
+          <w:sz w:val="44"/>
+          <w:szCs w:val="44"/>
+          <w:lang w:val="vi-VN"/>
+        </w:rPr>
+      </w:pPr>
+      <w:r>
+        <w:rPr>
+          <w:rFonts w:hint="default"/>
+          <w:b/>
+          <w:bCs/>
+          <w:sz w:val="44"/>
+          <w:szCs w:val="44"/>
+          <w:lang w:val="vi-VN"/>
+        </w:rPr>
+        <w:t># Thao tác với directive trong balde</w:t>
+      </w:r>
+    </w:p>
+    <w:p>
+      <w:pPr>
+        <w:jc w:val="both"/>
+      </w:pPr>
+    </w:p>
+    <w:p>
+      <w:pPr>
+        <w:jc w:val="both"/>
+        <w:rPr>
+          <w:rFonts w:hint="default"/>
+          <w:lang w:val="vi-VN"/>
+        </w:rPr>
+      </w:pPr>
+      <w:r>
+        <w:drawing>
+          <wp:inline distT="0" distB="0" distL="114300" distR="114300">
+            <wp:extent cx="5274310" cy="6286500"/>
+            <wp:effectExtent l="0" t="0" r="2540" b="0"/>
+            <wp:docPr id="15" name="Picture 1"/>
+            <wp:cNvGraphicFramePr>
+              <a:graphicFrameLocks xmlns:a="http://schemas.openxmlformats.org/drawingml/2006/main" noChangeAspect="1"/>
+            </wp:cNvGraphicFramePr>
+            <a:graphic xmlns:a="http://schemas.openxmlformats.org/drawingml/2006/main">
+              <a:graphicData uri="http://schemas.openxmlformats.org/drawingml/2006/picture">
+                <pic:pic xmlns:pic="http://schemas.openxmlformats.org/drawingml/2006/picture">
+                  <pic:nvPicPr>
+                    <pic:cNvPr id="15" name="Picture 1"/>
+                    <pic:cNvPicPr>
+                      <a:picLocks noChangeAspect="1"/>
+                    </pic:cNvPicPr>
+                  </pic:nvPicPr>
+                  <pic:blipFill>
+                    <a:blip r:embed="rId18"/>
+                    <a:stretch>
+                      <a:fillRect/>
+                    </a:stretch>
+                  </pic:blipFill>
+                  <pic:spPr>
+                    <a:xfrm>
+                      <a:off x="0" y="0"/>
+                      <a:ext cx="5274310" cy="6286500"/>
+                    </a:xfrm>
+                    <a:prstGeom prst="rect">
+                      <a:avLst/>
+                    </a:prstGeom>
+                    <a:noFill/>
+                    <a:ln>
+                      <a:noFill/>
+                    </a:ln>
+                  </pic:spPr>
+                </pic:pic>
+              </a:graphicData>
+            </a:graphic>
+          </wp:inline>
+        </w:drawing>
+      </w:r>
+      <w:bookmarkStart w:id="0" w:name="_GoBack"/>
+      <w:bookmarkEnd w:id="0"/>
     </w:p>
     <w:sectPr>
       <w:pgSz w:w="11906" w:h="16838"/>
@@ -1345,7 +1968,7 @@
     <w:lsdException w:unhideWhenUsed="0" w:uiPriority="0" w:semiHidden="0" w:name="HTML Sample"/>
     <w:lsdException w:unhideWhenUsed="0" w:uiPriority="0" w:semiHidden="0" w:name="HTML Typewriter"/>
     <w:lsdException w:unhideWhenUsed="0" w:uiPriority="0" w:semiHidden="0" w:name="HTML Variable"/>
-    <w:lsdException w:unhideWhenUsed="0" w:uiPriority="0" w:name="Normal Table"/>
+    <w:lsdException w:qFormat="1" w:unhideWhenUsed="0" w:uiPriority="0" w:name="Normal Table"/>
     <w:lsdException w:unhideWhenUsed="0" w:uiPriority="0" w:semiHidden="0" w:name="annotation subject"/>
     <w:lsdException w:unhideWhenUsed="0" w:uiPriority="0" w:semiHidden="0" w:name="Table Simple 1"/>
     <w:lsdException w:unhideWhenUsed="0" w:uiPriority="0" w:semiHidden="0" w:name="Table Simple 2"/>
@@ -1548,6 +2171,7 @@
   <w:style w:type="table" w:default="1" w:styleId="5">
     <w:name w:val="Normal Table"/>
     <w:semiHidden/>
+    <w:qFormat/>
     <w:uiPriority w:val="0"/>
     <w:tblPr>
       <w:tblCellMar>
